--- a/English/Homework/OLS25/ExercisesDoc/Exercise_12_Nguyen.docx
+++ b/English/Homework/OLS25/ExercisesDoc/Exercise_12_Nguyen.docx
@@ -197,37 +197,53 @@
           <w:sz w:val="24"/>
           <w:szCs w:val="24"/>
         </w:rPr>
-        <w:t xml:space="preserve"> modern. The loan officers use modern computers to provide loan devices to customers. Besides, their services are professional. Customers are provided with </w:t>
-      </w:r>
-      <w:proofErr w:type="gramStart"/>
-      <w:r>
-        <w:rPr>
-          <w:rFonts w:ascii="Georgia" w:hAnsi="Georgia"/>
-          <w:sz w:val="24"/>
-          <w:szCs w:val="24"/>
-        </w:rPr>
-        <w:t>step-by-step</w:t>
-      </w:r>
-      <w:proofErr w:type="gramEnd"/>
-      <w:r>
-        <w:rPr>
-          <w:rFonts w:ascii="Georgia" w:hAnsi="Georgia"/>
-          <w:sz w:val="24"/>
-          <w:szCs w:val="24"/>
-        </w:rPr>
-        <w:t xml:space="preserve"> instructions so that they can get familiar with the loan process</w:t>
-      </w:r>
-    </w:p>
-    <w:p>
-      <w:pPr>
-        <w:rPr>
-          <w:rFonts w:ascii="Georgia" w:hAnsi="Georgia"/>
-          <w:sz w:val="24"/>
-          <w:szCs w:val="24"/>
-        </w:rPr>
-      </w:pPr>
+        <w:t xml:space="preserve"> modern. The loan officers use mo</w:t>
+      </w:r>
+      <w:r>
+        <w:rPr>
+          <w:rFonts w:ascii="Georgia" w:hAnsi="Georgia"/>
+          <w:sz w:val="24"/>
+          <w:szCs w:val="24"/>
+        </w:rPr>
+        <w:t>dern computers to provide loan s</w:t>
+      </w:r>
       <w:bookmarkStart w:id="0" w:name="_GoBack"/>
       <w:bookmarkEnd w:id="0"/>
+      <w:r>
+        <w:rPr>
+          <w:rFonts w:ascii="Georgia" w:hAnsi="Georgia"/>
+          <w:sz w:val="24"/>
+          <w:szCs w:val="24"/>
+        </w:rPr>
+        <w:t xml:space="preserve">evices to customers. Besides, their services are professional. Customers are provided with </w:t>
+      </w:r>
+      <w:proofErr w:type="gramStart"/>
+      <w:r>
+        <w:rPr>
+          <w:rFonts w:ascii="Georgia" w:hAnsi="Georgia"/>
+          <w:sz w:val="24"/>
+          <w:szCs w:val="24"/>
+        </w:rPr>
+        <w:t>step-by-step</w:t>
+      </w:r>
+      <w:proofErr w:type="gramEnd"/>
+      <w:r>
+        <w:rPr>
+          <w:rFonts w:ascii="Georgia" w:hAnsi="Georgia"/>
+          <w:sz w:val="24"/>
+          <w:szCs w:val="24"/>
+        </w:rPr>
+        <w:t xml:space="preserve"> instructions so that they can get familiar with the loan process</w:t>
+      </w:r>
+    </w:p>
+    <w:p>
+      <w:pPr>
+        <w:rPr>
+          <w:rFonts w:ascii="Georgia" w:hAnsi="Georgia"/>
+          <w:sz w:val="24"/>
+          <w:szCs w:val="24"/>
+        </w:rPr>
+      </w:pPr>
     </w:p>
     <w:p>
       <w:pPr>
@@ -1337,7 +1353,7 @@
 </file>
 
 <file path=customXml/itemProps1.xml><?xml version="1.0" encoding="utf-8"?>
-<ds:datastoreItem xmlns:ds="http://schemas.openxmlformats.org/officeDocument/2006/customXml" ds:itemID="{65DE6CA3-99C4-4279-833A-B9C2070AF12F}">
+<ds:datastoreItem xmlns:ds="http://schemas.openxmlformats.org/officeDocument/2006/customXml" ds:itemID="{A9DF9060-1332-4F07-8036-1BBB88E8AF41}">
   <ds:schemaRefs>
     <ds:schemaRef ds:uri="http://schemas.openxmlformats.org/officeDocument/2006/bibliography"/>
   </ds:schemaRefs>
